--- a/Labfiles/Starter/DP-201.6/DP-201-Lab06_Ex03_Ta01.docx
+++ b/Labfiles/Starter/DP-201.6/DP-201-Lab06_Ex03_Ta01.docx
@@ -6,21 +6,57 @@
       <w:pPr>
         <w:pStyle w:val="Heading1"/>
         <w:rPr>
-          <w:b/>
-          <w:rFonts w:hint="eastAsia"/>
+          <w:rFonts w:eastAsia="Microsoft YaHei"/>
+          <w:b/>
         </w:rPr>
       </w:pPr>
-      <w:r>
-        <w:rPr>
-          <w:b/>
-          <w:rFonts w:hint="eastAsia"/>
-        </w:rPr>
-        <w:t xml:space="preserve">DP201 — 设计 Azure 数据平台解决方案</w:t>
-      </w:r>
-      <w:r>
-        <w:rPr>
-          <w:b/>
-          <w:rFonts w:hint="eastAsia"/>
+      <w:bookmarkStart w:id="0" w:name="_GoBack"/>
+      <w:r>
+        <w:rPr>
+          <w:rFonts w:eastAsia="Microsoft YaHei" w:hint="eastAsia"/>
+          <w:b/>
+        </w:rPr>
+        <w:t xml:space="preserve">DP201 </w:t>
+      </w:r>
+      <w:r>
+        <w:rPr>
+          <w:rFonts w:eastAsia="Microsoft YaHei" w:hint="eastAsia"/>
+          <w:b/>
+        </w:rPr>
+        <w:t>—</w:t>
+      </w:r>
+      <w:r>
+        <w:rPr>
+          <w:rFonts w:eastAsia="Microsoft YaHei" w:hint="eastAsia"/>
+          <w:b/>
+        </w:rPr>
+        <w:t xml:space="preserve"> </w:t>
+      </w:r>
+      <w:r>
+        <w:rPr>
+          <w:rFonts w:eastAsia="Microsoft YaHei" w:hint="eastAsia"/>
+          <w:b/>
+        </w:rPr>
+        <w:t>设计</w:t>
+      </w:r>
+      <w:r>
+        <w:rPr>
+          <w:rFonts w:eastAsia="Microsoft YaHei" w:hint="eastAsia"/>
+          <w:b/>
+        </w:rPr>
+        <w:t xml:space="preserve"> Azure </w:t>
+      </w:r>
+      <w:r>
+        <w:rPr>
+          <w:rFonts w:eastAsia="Microsoft YaHei" w:hint="eastAsia"/>
+          <w:b/>
+        </w:rPr>
+        <w:t>数据平台解决方案</w:t>
+      </w:r>
+      <w:r>
+        <w:rPr>
+          <w:rFonts w:eastAsia="Microsoft YaHei" w:hint="eastAsia"/>
+          <w:b/>
         </w:rPr>
         <w:t xml:space="preserve"> </w:t>
       </w:r>
@@ -29,20 +65,44 @@
       <w:pPr>
         <w:pStyle w:val="Heading2"/>
         <w:rPr>
-          <w:rFonts w:eastAsiaTheme="minorHAnsi" w:hint="eastAsia"/>
+          <w:rFonts w:eastAsia="Microsoft YaHei"/>
         </w:rPr>
       </w:pPr>
       <w:r>
         <w:rPr>
-          <w:rFonts w:hint="eastAsia"/>
-        </w:rPr>
-        <w:t xml:space="preserve">实验 6 — 效率和运营的设计</w:t>
+          <w:rFonts w:eastAsia="Microsoft YaHei" w:hint="eastAsia"/>
+        </w:rPr>
+        <w:t>实验</w:t>
+      </w:r>
+      <w:r>
+        <w:rPr>
+          <w:rFonts w:eastAsia="Microsoft YaHei" w:hint="eastAsia"/>
+        </w:rPr>
+        <w:t xml:space="preserve"> 6 </w:t>
+      </w:r>
+      <w:r>
+        <w:rPr>
+          <w:rFonts w:eastAsia="Microsoft YaHei" w:hint="eastAsia"/>
+        </w:rPr>
+        <w:t>—</w:t>
+      </w:r>
+      <w:r>
+        <w:rPr>
+          <w:rFonts w:eastAsia="Microsoft YaHei" w:hint="eastAsia"/>
+        </w:rPr>
+        <w:t xml:space="preserve"> </w:t>
+      </w:r>
+      <w:r>
+        <w:rPr>
+          <w:rFonts w:eastAsia="Microsoft YaHei" w:hint="eastAsia"/>
+        </w:rPr>
+        <w:t>效率和运营的设计</w:t>
       </w:r>
     </w:p>
     <w:p>
       <w:pPr>
         <w:rPr>
-          <w:rFonts w:ascii="Segoe UI" w:hAnsi="Segoe UI" w:cs="Segoe UI"/>
+          <w:rFonts w:ascii="Segoe UI" w:eastAsia="Microsoft YaHei" w:hAnsi="Segoe UI" w:cs="Segoe UI"/>
         </w:rPr>
       </w:pPr>
     </w:p>
@@ -51,25 +111,56 @@
         <w:shd w:val="clear" w:color="auto" w:fill="FFFFFF"/>
         <w:spacing w:line="285" w:lineRule="atLeast"/>
         <w:rPr>
+          <w:rFonts w:ascii="Segoe UI" w:eastAsia="Microsoft YaHei" w:hAnsi="Segoe UI" w:cs="Segoe UI"/>
+          <w:b/>
+        </w:rPr>
+      </w:pPr>
+      <w:r>
+        <w:rPr>
+          <w:rFonts w:ascii="SimSun" w:eastAsia="Microsoft YaHei" w:hAnsi="SimSun" w:cs="SimSun" w:hint="eastAsia"/>
+          <w:b/>
+        </w:rPr>
+        <w:t>练习</w:t>
+      </w:r>
+      <w:r>
+        <w:rPr>
+          <w:rFonts w:ascii="Segoe UI" w:eastAsia="Microsoft YaHei" w:hAnsi="Segoe UI" w:cs="Segoe UI"/>
+          <w:b/>
+        </w:rPr>
+        <w:t xml:space="preserve"> 3</w:t>
+      </w:r>
+    </w:p>
+    <w:p>
+      <w:pPr>
+        <w:shd w:val="clear" w:color="auto" w:fill="FFFFFF"/>
+        <w:spacing w:line="285" w:lineRule="atLeast"/>
+        <w:rPr>
+          <w:rFonts w:ascii="Consolas" w:eastAsia="Microsoft YaHei" w:hAnsi="Consolas" w:cs="Times New Roman"/>
           <w:color w:val="000000"/>
           <w:sz w:val="21"/>
           <w:szCs w:val="21"/>
-          <w:rFonts w:ascii="Consolas" w:eastAsia="SimSun" w:hAnsi="Consolas" w:cs="Times New Roman" w:hint="eastAsia"/>
         </w:rPr>
       </w:pPr>
       <w:r>
         <w:rPr>
-          <w:b/>
-          <w:rFonts w:ascii="Segoe UI" w:hAnsi="Segoe UI" w:hint="eastAsia" w:eastAsia="SimSun"/>
-        </w:rPr>
-        <w:t xml:space="preserve">任务 1：</w:t>
-      </w:r>
-      <w:r>
-        <w:rPr>
-          <w:b/>
-          <w:rFonts w:ascii="Segoe UI" w:hAnsi="Segoe UI" w:hint="eastAsia" w:eastAsia="SimSun"/>
-        </w:rPr>
-        <w:t xml:space="preserve">使用自动化来减少工作量和错误</w:t>
+          <w:rFonts w:ascii="Segoe UI" w:eastAsia="Microsoft YaHei" w:hAnsi="Segoe UI" w:hint="eastAsia"/>
+          <w:b/>
+        </w:rPr>
+        <w:t>任务</w:t>
+      </w:r>
+      <w:r>
+        <w:rPr>
+          <w:rFonts w:ascii="Segoe UI" w:eastAsia="Microsoft YaHei" w:hAnsi="Segoe UI" w:hint="eastAsia"/>
+          <w:b/>
+        </w:rPr>
+        <w:t xml:space="preserve"> 1</w:t>
+      </w:r>
+      <w:r>
+        <w:rPr>
+          <w:rFonts w:ascii="Segoe UI" w:eastAsia="Microsoft YaHei" w:hAnsi="Segoe UI" w:hint="eastAsia"/>
+          <w:b/>
+        </w:rPr>
+        <w:t>：使用自动化来减少工作量和错误</w:t>
       </w:r>
     </w:p>
     <w:p>
@@ -77,7 +168,7 @@
         <w:shd w:val="clear" w:color="auto" w:fill="FFFFFF"/>
         <w:spacing w:after="0" w:line="285" w:lineRule="atLeast"/>
         <w:rPr>
-          <w:rFonts w:ascii="Segoe UI" w:hAnsi="Segoe UI" w:cs="Segoe UI"/>
+          <w:rFonts w:ascii="Segoe UI" w:eastAsia="Microsoft YaHei" w:hAnsi="Segoe UI" w:cs="Segoe UI"/>
         </w:rPr>
       </w:pPr>
     </w:p>
@@ -86,27 +177,14 @@
         <w:shd w:val="clear" w:color="auto" w:fill="FFFFFF"/>
         <w:spacing w:line="285" w:lineRule="atLeast"/>
         <w:rPr>
-          <w:rFonts w:ascii="Segoe UI" w:hAnsi="Segoe UI" w:cs="Segoe UI" w:hint="eastAsia" w:eastAsia="SimSun"/>
+          <w:rFonts w:ascii="Segoe UI" w:eastAsia="Microsoft YaHei" w:hAnsi="Segoe UI" w:cs="Segoe UI"/>
         </w:rPr>
       </w:pPr>
       <w:r>
         <w:rPr>
-          <w:rFonts w:ascii="Segoe UI" w:hAnsi="Segoe UI" w:hint="eastAsia" w:eastAsia="SimSun"/>
-        </w:rPr>
-        <w:t xml:space="preserve">使用下表列出自动化语言和方法的选项</w:t>
-      </w:r>
-    </w:p>
-    <w:p>
-      <w:pPr>
-        <w:rPr>
-          <w:rFonts w:ascii="Segoe UI" w:hAnsi="Segoe UI" w:cs="Segoe UI" w:hint="eastAsia" w:eastAsia="SimSun"/>
-        </w:rPr>
-      </w:pPr>
-      <w:r>
-        <w:rPr>
-          <w:rFonts w:ascii="Segoe UI" w:hAnsi="Segoe UI" w:hint="eastAsia" w:eastAsia="SimSun"/>
-        </w:rPr>
-        <w:t xml:space="preserve">以下是可以确定的要求的示例。</w:t>
+          <w:rFonts w:ascii="Segoe UI" w:eastAsia="Microsoft YaHei" w:hAnsi="Segoe UI" w:hint="eastAsia"/>
+        </w:rPr>
+        <w:t>使用下表列出自动化语言和方法的选项</w:t>
       </w:r>
     </w:p>
     <w:tbl>
@@ -116,53 +194,43 @@
         <w:tblLook w:val="04A0" w:firstRow="1" w:lastRow="0" w:firstColumn="1" w:lastColumn="0" w:noHBand="0" w:noVBand="1"/>
       </w:tblPr>
       <w:tblGrid>
-        <w:gridCol w:w="615"/>
-        <w:gridCol w:w="9019"/>
+        <w:gridCol w:w="895"/>
+        <w:gridCol w:w="8739"/>
       </w:tblGrid>
       <w:tr>
         <w:tc>
           <w:tcPr>
-            <w:tcW w:w="615" w:type="dxa"/>
+            <w:tcW w:w="895" w:type="dxa"/>
           </w:tcPr>
           <w:p>
             <w:pPr>
               <w:rPr>
-                <w:rFonts w:ascii="Segoe UI" w:hAnsi="Segoe UI" w:cs="Segoe UI" w:hint="eastAsia" w:eastAsia="SimSun"/>
-              </w:rPr>
-            </w:pPr>
-            <w:del w:id="0" w:author="wah11" w:date="2019-09-04T09:54:55Z">
-              <w:r>
-                <w:rPr>
-                  <w:rFonts w:ascii="Segoe UI" w:hAnsi="Segoe UI" w:hint="eastAsia" w:eastAsia="SimSun"/>
-                </w:rPr>
-                <w:delText xml:space="preserve">＃</w:delText>
-              </w:r>
-            </w:del>
-            <w:ins w:id="1" w:author="wah11" w:date="2019-09-04T09:54:57Z">
-              <w:r>
-                <w:rPr>
-                  <w:rFonts w:ascii="Segoe UI" w:hAnsi="Segoe UI" w:hint="eastAsia" w:eastAsia="SimSun"/>
-                </w:rPr>
-                <w:t xml:space="preserve">编号</w:t>
-              </w:r>
-            </w:ins>
+                <w:rFonts w:ascii="Segoe UI" w:eastAsia="Microsoft YaHei" w:hAnsi="Segoe UI" w:cs="Segoe UI"/>
+              </w:rPr>
+            </w:pPr>
+            <w:r>
+              <w:rPr>
+                <w:rFonts w:ascii="Segoe UI" w:eastAsia="Microsoft YaHei" w:hAnsi="Segoe UI" w:hint="eastAsia"/>
+              </w:rPr>
+              <w:t>编号</w:t>
+            </w:r>
           </w:p>
         </w:tc>
         <w:tc>
           <w:tcPr>
-            <w:tcW w:w="9019" w:type="dxa"/>
+            <w:tcW w:w="8739" w:type="dxa"/>
           </w:tcPr>
           <w:p>
             <w:pPr>
               <w:rPr>
-                <w:rFonts w:ascii="Segoe UI" w:hAnsi="Segoe UI" w:cs="Segoe UI" w:hint="eastAsia" w:eastAsia="SimSun"/>
+                <w:rFonts w:ascii="Segoe UI" w:eastAsia="Microsoft YaHei" w:hAnsi="Segoe UI" w:cs="Segoe UI"/>
               </w:rPr>
             </w:pPr>
             <w:r>
               <w:rPr>
-                <w:rFonts w:ascii="Segoe UI" w:hAnsi="Segoe UI" w:hint="eastAsia" w:eastAsia="SimSun"/>
-              </w:rPr>
-              <w:t xml:space="preserve">自动化方法</w:t>
+                <w:rFonts w:ascii="Segoe UI" w:eastAsia="Microsoft YaHei" w:hAnsi="Segoe UI" w:hint="eastAsia"/>
+              </w:rPr>
+              <w:t>自动化方法</w:t>
             </w:r>
           </w:p>
         </w:tc>
@@ -170,32 +238,32 @@
       <w:tr>
         <w:tc>
           <w:tcPr>
-            <w:tcW w:w="615" w:type="dxa"/>
+            <w:tcW w:w="895" w:type="dxa"/>
           </w:tcPr>
           <w:p>
             <w:pPr>
               <w:rPr>
-                <w:rFonts w:ascii="Segoe UI" w:hAnsi="Segoe UI" w:cs="Segoe UI" w:hint="eastAsia" w:eastAsia="SimSun"/>
+                <w:rFonts w:ascii="Segoe UI" w:eastAsia="Microsoft YaHei" w:hAnsi="Segoe UI" w:cs="Segoe UI"/>
               </w:rPr>
             </w:pPr>
             <w:r>
               <w:rPr>
-                <w:rFonts w:ascii="Segoe UI" w:hAnsi="Segoe UI" w:hint="eastAsia" w:eastAsia="SimSun"/>
-              </w:rPr>
-              <w:t xml:space="preserve">1</w:t>
+                <w:rFonts w:ascii="Segoe UI" w:eastAsia="Microsoft YaHei" w:hAnsi="Segoe UI" w:hint="eastAsia"/>
+              </w:rPr>
+              <w:t>1</w:t>
             </w:r>
           </w:p>
         </w:tc>
         <w:tc>
           <w:tcPr>
-            <w:tcW w:w="9019" w:type="dxa"/>
+            <w:tcW w:w="8739" w:type="dxa"/>
           </w:tcPr>
           <w:p>
             <w:pPr>
               <w:shd w:val="clear" w:color="auto" w:fill="FFFFFF"/>
               <w:spacing w:line="285" w:lineRule="atLeast"/>
               <w:rPr>
-                <w:rFonts w:ascii="Segoe UI" w:hAnsi="Segoe UI" w:cs="Segoe UI"/>
+                <w:rFonts w:ascii="Segoe UI" w:eastAsia="Microsoft YaHei" w:hAnsi="Segoe UI" w:cs="Segoe UI"/>
               </w:rPr>
             </w:pPr>
           </w:p>
@@ -204,32 +272,32 @@
       <w:tr>
         <w:tc>
           <w:tcPr>
-            <w:tcW w:w="615" w:type="dxa"/>
+            <w:tcW w:w="895" w:type="dxa"/>
           </w:tcPr>
           <w:p>
             <w:pPr>
               <w:rPr>
-                <w:rFonts w:ascii="Segoe UI" w:hAnsi="Segoe UI" w:cs="Segoe UI" w:hint="eastAsia" w:eastAsia="SimSun"/>
+                <w:rFonts w:ascii="Segoe UI" w:eastAsia="Microsoft YaHei" w:hAnsi="Segoe UI" w:cs="Segoe UI"/>
               </w:rPr>
             </w:pPr>
             <w:r>
               <w:rPr>
-                <w:rFonts w:ascii="Segoe UI" w:hAnsi="Segoe UI" w:hint="eastAsia" w:eastAsia="SimSun"/>
-              </w:rPr>
-              <w:t xml:space="preserve">2</w:t>
+                <w:rFonts w:ascii="Segoe UI" w:eastAsia="Microsoft YaHei" w:hAnsi="Segoe UI" w:hint="eastAsia"/>
+              </w:rPr>
+              <w:t>2</w:t>
             </w:r>
           </w:p>
         </w:tc>
         <w:tc>
           <w:tcPr>
-            <w:tcW w:w="9019" w:type="dxa"/>
+            <w:tcW w:w="8739" w:type="dxa"/>
           </w:tcPr>
           <w:p>
             <w:pPr>
               <w:shd w:val="clear" w:color="auto" w:fill="FFFFFF"/>
               <w:spacing w:line="285" w:lineRule="atLeast"/>
               <w:rPr>
-                <w:rFonts w:ascii="Segoe UI" w:hAnsi="Segoe UI" w:cs="Segoe UI"/>
+                <w:rFonts w:ascii="Segoe UI" w:eastAsia="Microsoft YaHei" w:hAnsi="Segoe UI" w:cs="Segoe UI"/>
               </w:rPr>
             </w:pPr>
           </w:p>
@@ -238,32 +306,32 @@
       <w:tr>
         <w:tc>
           <w:tcPr>
-            <w:tcW w:w="615" w:type="dxa"/>
+            <w:tcW w:w="895" w:type="dxa"/>
           </w:tcPr>
           <w:p>
             <w:pPr>
               <w:rPr>
-                <w:rFonts w:ascii="Segoe UI" w:hAnsi="Segoe UI" w:cs="Segoe UI" w:hint="eastAsia" w:eastAsia="SimSun"/>
+                <w:rFonts w:ascii="Segoe UI" w:eastAsia="Microsoft YaHei" w:hAnsi="Segoe UI" w:cs="Segoe UI"/>
               </w:rPr>
             </w:pPr>
             <w:r>
               <w:rPr>
-                <w:rFonts w:ascii="Segoe UI" w:hAnsi="Segoe UI" w:hint="eastAsia" w:eastAsia="SimSun"/>
-              </w:rPr>
-              <w:t xml:space="preserve">3</w:t>
+                <w:rFonts w:ascii="Segoe UI" w:eastAsia="Microsoft YaHei" w:hAnsi="Segoe UI" w:hint="eastAsia"/>
+              </w:rPr>
+              <w:t>3</w:t>
             </w:r>
           </w:p>
         </w:tc>
         <w:tc>
           <w:tcPr>
-            <w:tcW w:w="9019" w:type="dxa"/>
+            <w:tcW w:w="8739" w:type="dxa"/>
           </w:tcPr>
           <w:p>
             <w:pPr>
               <w:shd w:val="clear" w:color="auto" w:fill="FFFFFF"/>
               <w:spacing w:line="285" w:lineRule="atLeast"/>
               <w:rPr>
-                <w:rFonts w:ascii="Segoe UI" w:hAnsi="Segoe UI" w:cs="Segoe UI"/>
+                <w:rFonts w:ascii="Segoe UI" w:eastAsia="Microsoft YaHei" w:hAnsi="Segoe UI" w:cs="Segoe UI"/>
               </w:rPr>
             </w:pPr>
           </w:p>
@@ -273,23 +341,23 @@
     <w:p>
       <w:pPr>
         <w:rPr>
-          <w:rFonts w:ascii="Segoe UI" w:hAnsi="Segoe UI" w:cs="Segoe UI"/>
+          <w:rFonts w:ascii="Segoe UI" w:eastAsia="Microsoft YaHei" w:hAnsi="Segoe UI" w:cs="Segoe UI"/>
         </w:rPr>
       </w:pPr>
     </w:p>
     <w:p>
       <w:pPr>
         <w:rPr>
-          <w:b/>
-          <w:rFonts w:ascii="Segoe UI" w:hAnsi="Segoe UI" w:cs="Segoe UI" w:hint="eastAsia" w:eastAsia="SimSun"/>
+          <w:rFonts w:ascii="Segoe UI" w:eastAsia="Microsoft YaHei" w:hAnsi="Segoe UI" w:cs="Segoe UI"/>
+          <w:b/>
         </w:rPr>
       </w:pPr>
       <w:r>
         <w:rPr>
-          <w:b/>
-          <w:rFonts w:ascii="Segoe UI" w:hAnsi="Segoe UI" w:hint="eastAsia" w:eastAsia="SimSun"/>
-        </w:rPr>
-        <w:t xml:space="preserve">命令式和声明式自动化有什么区别？</w:t>
+          <w:rFonts w:ascii="Segoe UI" w:eastAsia="Microsoft YaHei" w:hAnsi="Segoe UI" w:hint="eastAsia"/>
+          <w:b/>
+        </w:rPr>
+        <w:t>命令式和声明式自动化有什么区别？</w:t>
       </w:r>
     </w:p>
     <w:tbl>
@@ -309,42 +377,42 @@
           <w:p>
             <w:pPr>
               <w:rPr>
-                <w:rFonts w:ascii="Segoe UI" w:hAnsi="Segoe UI" w:cs="Segoe UI"/>
-              </w:rPr>
-            </w:pPr>
-          </w:p>
-          <w:p>
-            <w:pPr>
-              <w:rPr>
-                <w:rFonts w:ascii="Segoe UI" w:hAnsi="Segoe UI" w:cs="Segoe UI"/>
-              </w:rPr>
-            </w:pPr>
-          </w:p>
-          <w:p>
-            <w:pPr>
-              <w:rPr>
-                <w:rFonts w:ascii="Segoe UI" w:hAnsi="Segoe UI" w:cs="Segoe UI"/>
-              </w:rPr>
-            </w:pPr>
-          </w:p>
-          <w:p>
-            <w:pPr>
-              <w:rPr>
-                <w:rFonts w:ascii="Segoe UI" w:hAnsi="Segoe UI" w:cs="Segoe UI"/>
-              </w:rPr>
-            </w:pPr>
-          </w:p>
-          <w:p>
-            <w:pPr>
-              <w:rPr>
-                <w:rFonts w:ascii="Segoe UI" w:hAnsi="Segoe UI" w:cs="Segoe UI"/>
-              </w:rPr>
-            </w:pPr>
-          </w:p>
-          <w:p>
-            <w:pPr>
-              <w:rPr>
-                <w:rFonts w:ascii="Segoe UI" w:hAnsi="Segoe UI" w:cs="Segoe UI"/>
+                <w:rFonts w:ascii="Segoe UI" w:eastAsia="Microsoft YaHei" w:hAnsi="Segoe UI" w:cs="Segoe UI"/>
+              </w:rPr>
+            </w:pPr>
+          </w:p>
+          <w:p>
+            <w:pPr>
+              <w:rPr>
+                <w:rFonts w:ascii="Segoe UI" w:eastAsia="Microsoft YaHei" w:hAnsi="Segoe UI" w:cs="Segoe UI"/>
+              </w:rPr>
+            </w:pPr>
+          </w:p>
+          <w:p>
+            <w:pPr>
+              <w:rPr>
+                <w:rFonts w:ascii="Segoe UI" w:eastAsia="Microsoft YaHei" w:hAnsi="Segoe UI" w:cs="Segoe UI"/>
+              </w:rPr>
+            </w:pPr>
+          </w:p>
+          <w:p>
+            <w:pPr>
+              <w:rPr>
+                <w:rFonts w:ascii="Segoe UI" w:eastAsia="Microsoft YaHei" w:hAnsi="Segoe UI" w:cs="Segoe UI"/>
+              </w:rPr>
+            </w:pPr>
+          </w:p>
+          <w:p>
+            <w:pPr>
+              <w:rPr>
+                <w:rFonts w:ascii="Segoe UI" w:eastAsia="Microsoft YaHei" w:hAnsi="Segoe UI" w:cs="Segoe UI"/>
+              </w:rPr>
+            </w:pPr>
+          </w:p>
+          <w:p>
+            <w:pPr>
+              <w:rPr>
+                <w:rFonts w:ascii="Segoe UI" w:eastAsia="Microsoft YaHei" w:hAnsi="Segoe UI" w:cs="Segoe UI"/>
               </w:rPr>
             </w:pPr>
           </w:p>
@@ -354,14 +422,15 @@
     <w:p>
       <w:pPr>
         <w:rPr>
-          <w:rFonts w:ascii="Segoe UI" w:hAnsi="Segoe UI" w:cs="Segoe UI"/>
+          <w:rFonts w:ascii="Segoe UI" w:eastAsia="Microsoft YaHei" w:hAnsi="Segoe UI" w:cs="Segoe UI"/>
         </w:rPr>
       </w:pPr>
     </w:p>
+    <w:bookmarkEnd w:id="0"/>
     <w:p>
       <w:pPr>
         <w:rPr>
-          <w:rFonts w:ascii="Segoe UI" w:hAnsi="Segoe UI" w:cs="Segoe UI"/>
+          <w:rFonts w:ascii="Segoe UI" w:eastAsia="Microsoft YaHei" w:hAnsi="Segoe UI" w:cs="Segoe UI"/>
         </w:rPr>
       </w:pPr>
     </w:p>
